--- a/платная поликлиника.docx
+++ b/платная поликлиника.docx
@@ -5,19 +5,26 @@
     <w:p>
       <w:pPr>
         <w:rPr>
-          <w:rFonts w:hint="default"/>
-          <w:lang w:val="ru-RU"/>
-        </w:rPr>
-      </w:pPr>
-      <w:r>
-        <w:rPr>
+          <w:rFonts w:hint="default" w:ascii="Calibri" w:hAnsi="Calibri" w:cs="Calibri"/>
+          <w:sz w:val="20"/>
+          <w:szCs w:val="20"/>
+          <w:lang w:val="ru-RU"/>
+        </w:rPr>
+      </w:pPr>
+      <w:r>
+        <w:rPr>
+          <w:rFonts w:hint="default" w:ascii="Calibri" w:hAnsi="Calibri" w:cs="Calibri"/>
+          <w:sz w:val="20"/>
+          <w:szCs w:val="20"/>
           <w:lang w:val="ru-RU"/>
         </w:rPr>
         <w:t>Описание</w:t>
       </w:r>
       <w:r>
         <w:rPr>
-          <w:rFonts w:hint="default"/>
+          <w:rFonts w:hint="default" w:ascii="Calibri" w:hAnsi="Calibri" w:cs="Calibri"/>
+          <w:sz w:val="20"/>
+          <w:szCs w:val="20"/>
           <w:lang w:val="ru-RU"/>
         </w:rPr>
         <w:t xml:space="preserve"> предметной области</w:t>
@@ -26,17 +33,17 @@
     <w:p>
       <w:pPr>
         <w:rPr>
-          <w:rFonts w:hint="default"/>
-          <w:sz w:val="30"/>
-          <w:szCs w:val="30"/>
-          <w:lang w:val="ru-RU"/>
-        </w:rPr>
-      </w:pPr>
-      <w:r>
-        <w:rPr>
-          <w:rFonts w:hint="default"/>
-          <w:sz w:val="30"/>
-          <w:szCs w:val="30"/>
+          <w:rFonts w:hint="default" w:ascii="Calibri" w:hAnsi="Calibri" w:cs="Calibri"/>
+          <w:sz w:val="20"/>
+          <w:szCs w:val="20"/>
+          <w:lang w:val="ru-RU"/>
+        </w:rPr>
+      </w:pPr>
+      <w:r>
+        <w:rPr>
+          <w:rFonts w:hint="default" w:ascii="Calibri" w:hAnsi="Calibri" w:cs="Calibri"/>
+          <w:sz w:val="20"/>
+          <w:szCs w:val="20"/>
           <w:lang w:val="ru-RU"/>
         </w:rPr>
         <w:t>Платная поликлиника</w:t>
@@ -45,21 +52,27 @@
     <w:p>
       <w:pPr>
         <w:rPr>
-          <w:rFonts w:hint="default"/>
-          <w:lang w:val="ru-RU"/>
-        </w:rPr>
-      </w:pPr>
-    </w:p>
-    <w:p>
-      <w:pPr>
-        <w:rPr>
-          <w:rFonts w:hint="default"/>
-          <w:lang w:val="ru-RU"/>
-        </w:rPr>
-      </w:pPr>
-      <w:r>
-        <w:rPr>
-          <w:rFonts w:hint="default"/>
+          <w:rFonts w:hint="default" w:ascii="Calibri" w:hAnsi="Calibri" w:cs="Calibri"/>
+          <w:sz w:val="20"/>
+          <w:szCs w:val="20"/>
+          <w:lang w:val="ru-RU"/>
+        </w:rPr>
+      </w:pPr>
+    </w:p>
+    <w:p>
+      <w:pPr>
+        <w:rPr>
+          <w:rFonts w:hint="default" w:ascii="Calibri" w:hAnsi="Calibri" w:cs="Calibri"/>
+          <w:sz w:val="20"/>
+          <w:szCs w:val="20"/>
+          <w:lang w:val="ru-RU"/>
+        </w:rPr>
+      </w:pPr>
+      <w:r>
+        <w:rPr>
+          <w:rFonts w:hint="default" w:ascii="Calibri" w:hAnsi="Calibri" w:cs="Calibri"/>
+          <w:sz w:val="20"/>
+          <w:szCs w:val="20"/>
           <w:lang w:val="ru-RU"/>
         </w:rPr>
         <w:t>Для автоматизации деятельности всех этапов лечебного процесса медицинской организации.</w:t>
@@ -68,21 +81,27 @@
     <w:p>
       <w:pPr>
         <w:rPr>
-          <w:rFonts w:hint="default"/>
-          <w:lang w:val="ru-RU"/>
-        </w:rPr>
-      </w:pPr>
-    </w:p>
-    <w:p>
-      <w:pPr>
-        <w:rPr>
-          <w:rFonts w:hint="default"/>
-          <w:lang w:val="ru-RU"/>
-        </w:rPr>
-      </w:pPr>
-      <w:r>
-        <w:rPr>
-          <w:rFonts w:hint="default"/>
+          <w:rFonts w:hint="default" w:ascii="Calibri" w:hAnsi="Calibri" w:cs="Calibri"/>
+          <w:sz w:val="20"/>
+          <w:szCs w:val="20"/>
+          <w:lang w:val="ru-RU"/>
+        </w:rPr>
+      </w:pPr>
+    </w:p>
+    <w:p>
+      <w:pPr>
+        <w:rPr>
+          <w:rFonts w:hint="default" w:ascii="Calibri" w:hAnsi="Calibri" w:cs="Calibri"/>
+          <w:sz w:val="20"/>
+          <w:szCs w:val="20"/>
+          <w:lang w:val="ru-RU"/>
+        </w:rPr>
+      </w:pPr>
+      <w:r>
+        <w:rPr>
+          <w:rFonts w:hint="default" w:ascii="Calibri" w:hAnsi="Calibri" w:cs="Calibri"/>
+          <w:sz w:val="20"/>
+          <w:szCs w:val="20"/>
           <w:lang w:val="ru-RU"/>
         </w:rPr>
         <w:t>Система платной поликлиники позволяет пациентам записываться на приём, проходить регистрацию, просматривать результаты обследования и их стоимость.  Система также фиксирует каждое обращение пациентов, при этом устанавливается диагноз, определяется стоимость лечения и запоминается дата обращения. Пациент может обращаться в поликлинику несколько раз, нуждаясь в различной медицинской помощи. Стоимость лечения зависит от консультаций и процедур. Для пациентов спец.категории предназначены скидки.</w:t>
@@ -91,28 +110,94 @@
     <w:p>
       <w:pPr>
         <w:rPr>
-          <w:rFonts w:hint="default"/>
-          <w:lang w:val="ru-RU"/>
-        </w:rPr>
-      </w:pPr>
-    </w:p>
-    <w:p>
-      <w:pPr>
-        <w:rPr>
-          <w:rFonts w:hint="default"/>
-          <w:lang w:val="en-US"/>
-        </w:rPr>
-      </w:pPr>
-      <w:r>
-        <w:rPr>
-          <w:rFonts w:hint="default"/>
+          <w:rFonts w:hint="default" w:ascii="Calibri" w:hAnsi="Calibri" w:cs="Calibri"/>
+          <w:sz w:val="20"/>
+          <w:szCs w:val="20"/>
+          <w:lang w:val="ru-RU"/>
+        </w:rPr>
+      </w:pPr>
+    </w:p>
+    <w:p>
+      <w:pPr>
+        <w:rPr>
+          <w:rFonts w:hint="default" w:ascii="Calibri" w:hAnsi="Calibri" w:cs="Calibri"/>
+          <w:sz w:val="20"/>
+          <w:szCs w:val="20"/>
+          <w:lang w:val="ru-RU"/>
+        </w:rPr>
+      </w:pPr>
+      <w:r>
+        <w:rPr>
+          <w:rFonts w:hint="default" w:ascii="Calibri" w:hAnsi="Calibri" w:cs="Calibri"/>
+          <w:sz w:val="20"/>
+          <w:szCs w:val="20"/>
+          <w:lang w:val="ru-RU"/>
+        </w:rPr>
+        <w:t>Каждый пациент проходит регистрацию, предоставляя свои личные данные. В его личном кабинете будут храниться результаты обследований и процедур. Также можно просмотреть количество трат за весь период лечения и посещения больницы.</w:t>
+      </w:r>
+    </w:p>
+    <w:p>
+      <w:pPr>
+        <w:rPr>
+          <w:rFonts w:hint="default" w:ascii="Calibri" w:hAnsi="Calibri" w:cs="Calibri"/>
+          <w:sz w:val="20"/>
+          <w:szCs w:val="20"/>
+          <w:lang w:val="ru-RU"/>
+        </w:rPr>
+      </w:pPr>
+    </w:p>
+    <w:p>
+      <w:pPr>
+        <w:rPr>
+          <w:rFonts w:hint="default" w:ascii="Calibri" w:hAnsi="Calibri" w:cs="Calibri"/>
+          <w:sz w:val="20"/>
+          <w:szCs w:val="20"/>
+          <w:lang w:val="ru-RU"/>
+        </w:rPr>
+      </w:pPr>
+      <w:r>
+        <w:rPr>
+          <w:rFonts w:hint="default" w:ascii="Calibri" w:hAnsi="Calibri" w:cs="Calibri"/>
+          <w:sz w:val="20"/>
+          <w:szCs w:val="20"/>
+          <w:lang w:val="ru-RU"/>
+        </w:rPr>
+        <w:t>Врачи имеют права ставить диагнозы и записывать их в личную мед.карту пациента. Они проводят поверхностный анализ на консультациях и, при выявлении каких-либо болезней, могут назначить лечение и рецепты.</w:t>
+      </w:r>
+    </w:p>
+    <w:p>
+      <w:pPr>
+        <w:rPr>
+          <w:rFonts w:hint="default" w:ascii="Calibri" w:hAnsi="Calibri" w:cs="Calibri"/>
+          <w:sz w:val="20"/>
+          <w:szCs w:val="20"/>
+          <w:lang w:val="ru-RU"/>
+        </w:rPr>
+      </w:pPr>
+    </w:p>
+    <w:p>
+      <w:pPr>
+        <w:rPr>
+          <w:rFonts w:hint="default" w:ascii="Calibri" w:hAnsi="Calibri" w:cs="Calibri"/>
+          <w:sz w:val="20"/>
+          <w:szCs w:val="20"/>
+          <w:lang w:val="en-US"/>
+        </w:rPr>
+      </w:pPr>
+      <w:r>
+        <w:rPr>
+          <w:rFonts w:hint="default" w:ascii="Calibri" w:hAnsi="Calibri" w:cs="Calibri"/>
+          <w:sz w:val="20"/>
+          <w:szCs w:val="20"/>
           <w:lang w:val="ru-RU"/>
         </w:rPr>
         <w:t>Сущности</w:t>
       </w:r>
       <w:r>
         <w:rPr>
-          <w:rFonts w:hint="default"/>
+          <w:rFonts w:hint="default" w:ascii="Calibri" w:hAnsi="Calibri" w:cs="Calibri"/>
+          <w:sz w:val="20"/>
+          <w:szCs w:val="20"/>
           <w:lang w:val="en-US"/>
         </w:rPr>
         <w:t>:</w:t>
@@ -126,13 +211,17 @@
         </w:numPr>
         <w:ind w:left="420" w:leftChars="0" w:hanging="420" w:firstLineChars="0"/>
         <w:rPr>
-          <w:rFonts w:hint="default"/>
-          <w:lang w:val="en-US"/>
-        </w:rPr>
-      </w:pPr>
-      <w:r>
-        <w:rPr>
-          <w:rFonts w:hint="default"/>
+          <w:rFonts w:hint="default" w:ascii="Calibri" w:hAnsi="Calibri" w:cs="Calibri"/>
+          <w:sz w:val="20"/>
+          <w:szCs w:val="20"/>
+          <w:lang w:val="en-US"/>
+        </w:rPr>
+      </w:pPr>
+      <w:r>
+        <w:rPr>
+          <w:rFonts w:hint="default" w:ascii="Calibri" w:hAnsi="Calibri" w:cs="Calibri"/>
+          <w:sz w:val="20"/>
+          <w:szCs w:val="20"/>
           <w:lang w:val="ru-RU"/>
         </w:rPr>
         <w:t>Пациент</w:t>
@@ -146,13 +235,17 @@
         </w:numPr>
         <w:ind w:left="420" w:leftChars="0" w:hanging="420" w:firstLineChars="0"/>
         <w:rPr>
-          <w:rFonts w:hint="default"/>
-          <w:lang w:val="en-US"/>
-        </w:rPr>
-      </w:pPr>
-      <w:r>
-        <w:rPr>
-          <w:rFonts w:hint="default"/>
+          <w:rFonts w:hint="default" w:ascii="Calibri" w:hAnsi="Calibri" w:cs="Calibri"/>
+          <w:sz w:val="20"/>
+          <w:szCs w:val="20"/>
+          <w:lang w:val="en-US"/>
+        </w:rPr>
+      </w:pPr>
+      <w:r>
+        <w:rPr>
+          <w:rFonts w:hint="default" w:ascii="Calibri" w:hAnsi="Calibri" w:cs="Calibri"/>
+          <w:sz w:val="20"/>
+          <w:szCs w:val="20"/>
           <w:lang w:val="ru-RU"/>
         </w:rPr>
         <w:t>Врачи разной квалификации</w:t>
@@ -166,13 +259,41 @@
         </w:numPr>
         <w:ind w:left="420" w:leftChars="0" w:hanging="420" w:firstLineChars="0"/>
         <w:rPr>
-          <w:rFonts w:hint="default"/>
-          <w:lang w:val="en-US"/>
-        </w:rPr>
-      </w:pPr>
-      <w:r>
-        <w:rPr>
-          <w:rFonts w:hint="default"/>
+          <w:rFonts w:hint="default" w:ascii="Calibri" w:hAnsi="Calibri" w:cs="Calibri"/>
+          <w:sz w:val="20"/>
+          <w:szCs w:val="20"/>
+          <w:lang w:val="en-US"/>
+        </w:rPr>
+      </w:pPr>
+      <w:r>
+        <w:rPr>
+          <w:rFonts w:hint="default" w:ascii="Calibri" w:hAnsi="Calibri" w:cs="Calibri"/>
+          <w:sz w:val="20"/>
+          <w:szCs w:val="20"/>
+          <w:lang w:val="ru-RU"/>
+        </w:rPr>
+        <w:t>Администратор</w:t>
+      </w:r>
+    </w:p>
+    <w:p>
+      <w:pPr>
+        <w:numPr>
+          <w:ilvl w:val="0"/>
+          <w:numId w:val="1"/>
+        </w:numPr>
+        <w:ind w:left="420" w:leftChars="0" w:hanging="420" w:firstLineChars="0"/>
+        <w:rPr>
+          <w:rFonts w:hint="default" w:ascii="Calibri" w:hAnsi="Calibri" w:cs="Calibri"/>
+          <w:sz w:val="20"/>
+          <w:szCs w:val="20"/>
+          <w:lang w:val="en-US"/>
+        </w:rPr>
+      </w:pPr>
+      <w:r>
+        <w:rPr>
+          <w:rFonts w:hint="default" w:ascii="Calibri" w:hAnsi="Calibri" w:cs="Calibri"/>
+          <w:sz w:val="20"/>
+          <w:szCs w:val="20"/>
           <w:lang w:val="ru-RU"/>
         </w:rPr>
         <w:t>Электронная медицинская карта</w:t>
@@ -186,13 +307,17 @@
         </w:numPr>
         <w:ind w:left="420" w:leftChars="0" w:hanging="420" w:firstLineChars="0"/>
         <w:rPr>
-          <w:rFonts w:hint="default"/>
-          <w:lang w:val="ru-RU"/>
-        </w:rPr>
-      </w:pPr>
-      <w:r>
-        <w:rPr>
-          <w:rFonts w:hint="default"/>
+          <w:rFonts w:hint="default" w:ascii="Calibri" w:hAnsi="Calibri" w:cs="Calibri"/>
+          <w:sz w:val="20"/>
+          <w:szCs w:val="20"/>
+          <w:lang w:val="ru-RU"/>
+        </w:rPr>
+      </w:pPr>
+      <w:r>
+        <w:rPr>
+          <w:rFonts w:hint="default" w:ascii="Calibri" w:hAnsi="Calibri" w:cs="Calibri"/>
+          <w:sz w:val="20"/>
+          <w:szCs w:val="20"/>
           <w:lang w:val="ru-RU"/>
         </w:rPr>
         <w:t xml:space="preserve">Стоимость </w:t>
@@ -206,13 +331,17 @@
         </w:numPr>
         <w:ind w:left="420" w:leftChars="0" w:hanging="420" w:firstLineChars="0"/>
         <w:rPr>
-          <w:rFonts w:hint="default"/>
-          <w:lang w:val="ru-RU"/>
-        </w:rPr>
-      </w:pPr>
-      <w:r>
-        <w:rPr>
-          <w:rFonts w:hint="default"/>
+          <w:rFonts w:hint="default" w:ascii="Calibri" w:hAnsi="Calibri" w:cs="Calibri"/>
+          <w:sz w:val="20"/>
+          <w:szCs w:val="20"/>
+          <w:lang w:val="ru-RU"/>
+        </w:rPr>
+      </w:pPr>
+      <w:r>
+        <w:rPr>
+          <w:rFonts w:hint="default" w:ascii="Calibri" w:hAnsi="Calibri" w:cs="Calibri"/>
+          <w:sz w:val="20"/>
+          <w:szCs w:val="20"/>
           <w:lang w:val="ru-RU"/>
         </w:rPr>
         <w:t>Услуга (процедура)</w:t>
@@ -226,13 +355,17 @@
         </w:numPr>
         <w:ind w:left="420" w:leftChars="0" w:hanging="420" w:firstLineChars="0"/>
         <w:rPr>
-          <w:rFonts w:hint="default"/>
-          <w:lang w:val="ru-RU"/>
-        </w:rPr>
-      </w:pPr>
-      <w:r>
-        <w:rPr>
-          <w:rFonts w:hint="default"/>
+          <w:rFonts w:hint="default" w:ascii="Calibri" w:hAnsi="Calibri" w:cs="Calibri"/>
+          <w:sz w:val="20"/>
+          <w:szCs w:val="20"/>
+          <w:lang w:val="ru-RU"/>
+        </w:rPr>
+      </w:pPr>
+      <w:r>
+        <w:rPr>
+          <w:rFonts w:hint="default" w:ascii="Calibri" w:hAnsi="Calibri" w:cs="Calibri"/>
+          <w:sz w:val="20"/>
+          <w:szCs w:val="20"/>
           <w:lang w:val="ru-RU"/>
         </w:rPr>
         <w:t>Приём (консультация)</w:t>
@@ -241,29 +374,61 @@
     <w:p>
       <w:pPr>
         <w:numPr>
+          <w:ilvl w:val="0"/>
+          <w:numId w:val="1"/>
+        </w:numPr>
+        <w:ind w:left="420" w:leftChars="0" w:hanging="420" w:firstLineChars="0"/>
+        <w:rPr>
+          <w:rFonts w:hint="default" w:ascii="Calibri" w:hAnsi="Calibri" w:cs="Calibri"/>
+          <w:sz w:val="20"/>
+          <w:szCs w:val="20"/>
+          <w:lang w:val="ru-RU"/>
+        </w:rPr>
+      </w:pPr>
+      <w:r>
+        <w:rPr>
+          <w:rFonts w:hint="default" w:ascii="Calibri" w:hAnsi="Calibri" w:cs="Calibri"/>
+          <w:sz w:val="20"/>
+          <w:szCs w:val="20"/>
+          <w:lang w:val="ru-RU"/>
+        </w:rPr>
+        <w:t>Документация</w:t>
+      </w:r>
+    </w:p>
+    <w:p>
+      <w:pPr>
+        <w:numPr>
+          <w:ilvl w:val="0"/>
           <w:numId w:val="0"/>
         </w:numPr>
         <w:ind w:leftChars="0"/>
         <w:rPr>
-          <w:rFonts w:hint="default"/>
-          <w:lang w:val="ru-RU"/>
-        </w:rPr>
-      </w:pPr>
-    </w:p>
-    <w:p>
-      <w:pPr>
-        <w:numPr>
+          <w:rFonts w:hint="default" w:ascii="Calibri" w:hAnsi="Calibri" w:cs="Calibri"/>
+          <w:sz w:val="20"/>
+          <w:szCs w:val="20"/>
+          <w:lang w:val="ru-RU"/>
+        </w:rPr>
+      </w:pPr>
+    </w:p>
+    <w:p>
+      <w:pPr>
+        <w:numPr>
+          <w:ilvl w:val="0"/>
           <w:numId w:val="0"/>
         </w:numPr>
         <w:ind w:leftChars="0"/>
         <w:rPr>
-          <w:rFonts w:hint="default"/>
-          <w:lang w:val="ru-RU"/>
-        </w:rPr>
-      </w:pPr>
-      <w:r>
-        <w:rPr>
-          <w:rFonts w:hint="default"/>
+          <w:rFonts w:hint="default" w:ascii="Calibri" w:hAnsi="Calibri" w:cs="Calibri"/>
+          <w:sz w:val="20"/>
+          <w:szCs w:val="20"/>
+          <w:lang w:val="ru-RU"/>
+        </w:rPr>
+      </w:pPr>
+      <w:r>
+        <w:rPr>
+          <w:rFonts w:hint="default" w:ascii="Calibri" w:hAnsi="Calibri" w:cs="Calibri"/>
+          <w:sz w:val="20"/>
+          <w:szCs w:val="20"/>
           <w:lang w:val="ru-RU"/>
         </w:rPr>
         <w:t>Данные пациентов могут быть схожи между собой, но каждый имеет свою уникальную медицинскую карту, в которой прописывается основная информация о пациенте и его диагноз.</w:t>
@@ -272,29 +437,37 @@
     <w:p>
       <w:pPr>
         <w:numPr>
+          <w:ilvl w:val="0"/>
           <w:numId w:val="0"/>
         </w:numPr>
         <w:ind w:leftChars="0"/>
         <w:rPr>
-          <w:rFonts w:hint="default"/>
-          <w:lang w:val="ru-RU"/>
-        </w:rPr>
-      </w:pPr>
-    </w:p>
-    <w:p>
-      <w:pPr>
-        <w:numPr>
+          <w:rFonts w:hint="default" w:ascii="Calibri" w:hAnsi="Calibri" w:cs="Calibri"/>
+          <w:sz w:val="20"/>
+          <w:szCs w:val="20"/>
+          <w:lang w:val="ru-RU"/>
+        </w:rPr>
+      </w:pPr>
+    </w:p>
+    <w:p>
+      <w:pPr>
+        <w:numPr>
+          <w:ilvl w:val="0"/>
           <w:numId w:val="0"/>
         </w:numPr>
         <w:ind w:leftChars="0"/>
         <w:rPr>
-          <w:rFonts w:hint="default"/>
-          <w:lang w:val="ru-RU"/>
-        </w:rPr>
-      </w:pPr>
-      <w:r>
-        <w:rPr>
-          <w:rFonts w:hint="default"/>
+          <w:rFonts w:hint="default" w:ascii="Calibri" w:hAnsi="Calibri" w:cs="Calibri"/>
+          <w:sz w:val="20"/>
+          <w:szCs w:val="20"/>
+          <w:lang w:val="ru-RU"/>
+        </w:rPr>
+      </w:pPr>
+      <w:r>
+        <w:rPr>
+          <w:rFonts w:hint="default" w:ascii="Calibri" w:hAnsi="Calibri" w:cs="Calibri"/>
+          <w:sz w:val="20"/>
+          <w:szCs w:val="20"/>
           <w:lang w:val="ru-RU"/>
         </w:rPr>
         <w:t>Стоимость высчитывается по стоимости консультаций и процедур, назначенных пациенту.</w:t>
@@ -303,32 +476,324 @@
     <w:p>
       <w:pPr>
         <w:numPr>
+          <w:ilvl w:val="0"/>
           <w:numId w:val="0"/>
         </w:numPr>
         <w:ind w:leftChars="0"/>
         <w:rPr>
-          <w:rFonts w:hint="default"/>
-          <w:lang w:val="ru-RU"/>
-        </w:rPr>
-      </w:pPr>
-    </w:p>
-    <w:p>
-      <w:pPr>
-        <w:rPr>
-          <w:rFonts w:hint="default"/>
-          <w:lang w:val="en-US"/>
-        </w:rPr>
-      </w:pPr>
-      <w:r>
-        <w:rPr>
-          <w:rFonts w:hint="default"/>
-          <w:lang w:val="ru-RU"/>
-        </w:rPr>
-        <w:t>Каждый пациент клиники, характеризуется следующими параметрами</w:t>
-      </w:r>
-      <w:r>
-        <w:rPr>
-          <w:rFonts w:hint="default"/>
+          <w:rFonts w:hint="default" w:ascii="Calibri" w:hAnsi="Calibri" w:cs="Calibri"/>
+          <w:sz w:val="20"/>
+          <w:szCs w:val="20"/>
+          <w:lang w:val="ru-RU"/>
+        </w:rPr>
+      </w:pPr>
+    </w:p>
+    <w:p>
+      <w:pPr>
+        <w:numPr>
+          <w:ilvl w:val="0"/>
+          <w:numId w:val="0"/>
+        </w:numPr>
+        <w:ind w:leftChars="0"/>
+        <w:rPr>
+          <w:rFonts w:hint="default" w:ascii="Calibri" w:hAnsi="Calibri" w:cs="Calibri"/>
+          <w:sz w:val="20"/>
+          <w:szCs w:val="20"/>
+          <w:lang w:val="ru-RU"/>
+        </w:rPr>
+      </w:pPr>
+      <w:r>
+        <w:rPr>
+          <w:rFonts w:hint="default" w:ascii="Calibri" w:hAnsi="Calibri" w:cs="Calibri"/>
+          <w:sz w:val="20"/>
+          <w:szCs w:val="20"/>
+          <w:lang w:val="ru-RU"/>
+        </w:rPr>
+        <w:t>Первичным анализом  пациента является консультация, при которой, благодаря жалобам пациента, врач может выявить болезнь.</w:t>
+      </w:r>
+    </w:p>
+    <w:p>
+      <w:pPr>
+        <w:numPr>
+          <w:ilvl w:val="0"/>
+          <w:numId w:val="0"/>
+        </w:numPr>
+        <w:ind w:leftChars="0"/>
+        <w:rPr>
+          <w:rFonts w:hint="default" w:ascii="Calibri" w:hAnsi="Calibri" w:cs="Calibri"/>
+          <w:sz w:val="20"/>
+          <w:szCs w:val="20"/>
+          <w:lang w:val="ru-RU"/>
+        </w:rPr>
+      </w:pPr>
+    </w:p>
+    <w:p>
+      <w:pPr>
+        <w:numPr>
+          <w:ilvl w:val="0"/>
+          <w:numId w:val="0"/>
+        </w:numPr>
+        <w:ind w:leftChars="0"/>
+        <w:rPr>
+          <w:rFonts w:hint="default" w:ascii="Calibri" w:hAnsi="Calibri" w:cs="Calibri"/>
+          <w:sz w:val="20"/>
+          <w:szCs w:val="20"/>
+          <w:lang w:val="ru-RU"/>
+        </w:rPr>
+      </w:pPr>
+      <w:r>
+        <w:rPr>
+          <w:rFonts w:hint="default" w:ascii="Calibri" w:hAnsi="Calibri" w:cs="Calibri"/>
+          <w:sz w:val="20"/>
+          <w:szCs w:val="20"/>
+          <w:lang w:val="ru-RU"/>
+        </w:rPr>
+        <w:t>Лечение пациента при уже выявленном недуге является процедура, благодаря которой пациенты идут на поправку.</w:t>
+      </w:r>
+    </w:p>
+    <w:p>
+      <w:pPr>
+        <w:numPr>
+          <w:ilvl w:val="0"/>
+          <w:numId w:val="0"/>
+        </w:numPr>
+        <w:ind w:leftChars="0"/>
+        <w:rPr>
+          <w:rFonts w:hint="default" w:ascii="Calibri" w:hAnsi="Calibri" w:cs="Calibri"/>
+          <w:sz w:val="20"/>
+          <w:szCs w:val="20"/>
+          <w:lang w:val="ru-RU"/>
+        </w:rPr>
+      </w:pPr>
+    </w:p>
+    <w:p>
+      <w:pPr>
+        <w:numPr>
+          <w:ilvl w:val="0"/>
+          <w:numId w:val="0"/>
+        </w:numPr>
+        <w:ind w:leftChars="0"/>
+        <w:rPr>
+          <w:rFonts w:hint="default" w:ascii="Calibri" w:hAnsi="Calibri" w:cs="Calibri"/>
+          <w:sz w:val="20"/>
+          <w:szCs w:val="20"/>
+          <w:lang w:val="ru-RU"/>
+        </w:rPr>
+      </w:pPr>
+      <w:r>
+        <w:rPr>
+          <w:rFonts w:hint="default" w:ascii="Calibri" w:hAnsi="Calibri" w:cs="Calibri"/>
+          <w:sz w:val="20"/>
+          <w:szCs w:val="20"/>
+          <w:lang w:val="ru-RU"/>
+        </w:rPr>
+        <w:t>Администратор отвечает за запись пациентов и их оплату, хранение медицинских карт, регистрацию пациентов и документацию.</w:t>
+      </w:r>
+    </w:p>
+    <w:p>
+      <w:pPr>
+        <w:numPr>
+          <w:ilvl w:val="0"/>
+          <w:numId w:val="0"/>
+        </w:numPr>
+        <w:ind w:leftChars="0"/>
+        <w:rPr>
+          <w:rFonts w:hint="default" w:ascii="Calibri" w:hAnsi="Calibri" w:cs="Calibri"/>
+          <w:sz w:val="20"/>
+          <w:szCs w:val="20"/>
+          <w:lang w:val="ru-RU"/>
+        </w:rPr>
+      </w:pPr>
+    </w:p>
+    <w:p>
+      <w:pPr>
+        <w:numPr>
+          <w:ilvl w:val="0"/>
+          <w:numId w:val="0"/>
+        </w:numPr>
+        <w:ind w:leftChars="0"/>
+        <w:rPr>
+          <w:rFonts w:hint="default" w:ascii="Calibri" w:hAnsi="Calibri" w:cs="Calibri"/>
+          <w:sz w:val="20"/>
+          <w:szCs w:val="20"/>
+          <w:lang w:val="ru-RU"/>
+        </w:rPr>
+      </w:pPr>
+      <w:r>
+        <w:rPr>
+          <w:rFonts w:hint="default" w:ascii="Calibri" w:hAnsi="Calibri" w:cs="Calibri"/>
+          <w:sz w:val="20"/>
+          <w:szCs w:val="20"/>
+          <w:lang w:val="ru-RU"/>
+        </w:rPr>
+        <w:t>Документы на соглашения пациентов на проведение платных услуг, заказ расходного материала, нового оборудования все это хранится в документации. То есть...</w:t>
+      </w:r>
+    </w:p>
+    <w:p>
+      <w:pPr>
+        <w:numPr>
+          <w:ilvl w:val="0"/>
+          <w:numId w:val="0"/>
+        </w:numPr>
+        <w:ind w:leftChars="0"/>
+        <w:rPr>
+          <w:rFonts w:hint="default" w:ascii="Calibri" w:hAnsi="Calibri" w:cs="Calibri"/>
+          <w:sz w:val="20"/>
+          <w:szCs w:val="20"/>
+          <w:lang w:val="ru-RU"/>
+        </w:rPr>
+      </w:pPr>
+    </w:p>
+    <w:p>
+      <w:pPr>
+        <w:numPr>
+          <w:ilvl w:val="0"/>
+          <w:numId w:val="0"/>
+        </w:numPr>
+        <w:ind w:leftChars="0"/>
+        <w:rPr>
+          <w:rFonts w:hint="default" w:ascii="Calibri" w:hAnsi="Calibri" w:cs="Calibri"/>
+          <w:sz w:val="20"/>
+          <w:szCs w:val="20"/>
+          <w:lang w:val="ru-RU"/>
+        </w:rPr>
+      </w:pPr>
+      <w:r>
+        <w:rPr>
+          <w:rFonts w:hint="default" w:ascii="Calibri" w:hAnsi="Calibri" w:cs="Calibri"/>
+          <w:sz w:val="20"/>
+          <w:szCs w:val="20"/>
+          <w:lang w:val="ru-RU"/>
+        </w:rPr>
+        <w:t>Документация</w:t>
+      </w:r>
+    </w:p>
+    <w:p>
+      <w:pPr>
+        <w:numPr>
+          <w:ilvl w:val="0"/>
+          <w:numId w:val="1"/>
+        </w:numPr>
+        <w:ind w:left="420" w:leftChars="0" w:hanging="420" w:firstLineChars="0"/>
+        <w:rPr>
+          <w:rFonts w:hint="default" w:ascii="Calibri" w:hAnsi="Calibri" w:cs="Calibri"/>
+          <w:sz w:val="20"/>
+          <w:szCs w:val="20"/>
+          <w:lang w:val="ru-RU"/>
+        </w:rPr>
+      </w:pPr>
+      <w:r>
+        <w:rPr>
+          <w:rFonts w:hint="default" w:ascii="Calibri" w:hAnsi="Calibri" w:cs="Calibri"/>
+          <w:sz w:val="20"/>
+          <w:szCs w:val="20"/>
+          <w:lang w:val="ru-RU"/>
+        </w:rPr>
+        <w:t>Документ, содержащий соглашения пользователей на проведение платных услуг</w:t>
+      </w:r>
+    </w:p>
+    <w:p>
+      <w:pPr>
+        <w:numPr>
+          <w:ilvl w:val="0"/>
+          <w:numId w:val="1"/>
+        </w:numPr>
+        <w:ind w:left="420" w:leftChars="0" w:hanging="420" w:firstLineChars="0"/>
+        <w:rPr>
+          <w:rFonts w:hint="default" w:ascii="Calibri" w:hAnsi="Calibri" w:cs="Calibri"/>
+          <w:sz w:val="20"/>
+          <w:szCs w:val="20"/>
+          <w:lang w:val="ru-RU"/>
+        </w:rPr>
+      </w:pPr>
+      <w:r>
+        <w:rPr>
+          <w:rFonts w:hint="default" w:ascii="Calibri" w:hAnsi="Calibri" w:cs="Calibri"/>
+          <w:sz w:val="20"/>
+          <w:szCs w:val="20"/>
+          <w:lang w:val="ru-RU"/>
+        </w:rPr>
+        <w:t>Заказы на новое оборудование/ремонт и расходного материала</w:t>
+      </w:r>
+    </w:p>
+    <w:p>
+      <w:pPr>
+        <w:numPr>
+          <w:ilvl w:val="0"/>
+          <w:numId w:val="1"/>
+        </w:numPr>
+        <w:ind w:left="420" w:leftChars="0" w:hanging="420" w:firstLineChars="0"/>
+        <w:rPr>
+          <w:rFonts w:hint="default" w:ascii="Calibri" w:hAnsi="Calibri" w:cs="Calibri"/>
+          <w:sz w:val="20"/>
+          <w:szCs w:val="20"/>
+          <w:lang w:val="ru-RU"/>
+        </w:rPr>
+      </w:pPr>
+      <w:r>
+        <w:rPr>
+          <w:rFonts w:hint="default" w:ascii="Calibri" w:hAnsi="Calibri" w:cs="Calibri"/>
+          <w:sz w:val="20"/>
+          <w:szCs w:val="20"/>
+          <w:lang w:val="ru-RU"/>
+        </w:rPr>
+        <w:t>Чеки за проведение услуг и процедур</w:t>
+      </w:r>
+    </w:p>
+    <w:p>
+      <w:pPr>
+        <w:numPr>
+          <w:numId w:val="0"/>
+        </w:numPr>
+        <w:rPr>
+          <w:rFonts w:hint="default" w:ascii="Calibri" w:hAnsi="Calibri" w:cs="Calibri"/>
+          <w:sz w:val="20"/>
+          <w:szCs w:val="20"/>
+          <w:lang w:val="ru-RU"/>
+        </w:rPr>
+      </w:pPr>
+    </w:p>
+    <w:p>
+      <w:pPr>
+        <w:numPr>
+          <w:numId w:val="0"/>
+        </w:numPr>
+        <w:rPr>
+          <w:rFonts w:hint="default" w:ascii="Calibri" w:hAnsi="Calibri" w:cs="Calibri"/>
+          <w:b/>
+          <w:bCs/>
+          <w:sz w:val="20"/>
+          <w:szCs w:val="20"/>
+          <w:lang w:val="en-US"/>
+        </w:rPr>
+      </w:pPr>
+      <w:r>
+        <w:rPr>
+          <w:rFonts w:hint="default" w:ascii="Calibri" w:hAnsi="Calibri" w:cs="Calibri"/>
+          <w:sz w:val="20"/>
+          <w:szCs w:val="20"/>
+          <w:lang w:val="ru-RU"/>
+        </w:rPr>
+        <w:t xml:space="preserve">За все это отвечает </w:t>
+      </w:r>
+      <w:r>
+        <w:rPr>
+          <w:rFonts w:hint="default" w:ascii="Calibri" w:hAnsi="Calibri" w:cs="Calibri"/>
+          <w:b/>
+          <w:bCs/>
+          <w:sz w:val="20"/>
+          <w:szCs w:val="20"/>
+          <w:lang w:val="ru-RU"/>
+        </w:rPr>
+        <w:t>администратор</w:t>
+      </w:r>
+      <w:r>
+        <w:rPr>
+          <w:rFonts w:hint="default" w:ascii="Calibri" w:hAnsi="Calibri" w:cs="Calibri"/>
+          <w:b/>
+          <w:bCs/>
+          <w:sz w:val="20"/>
+          <w:szCs w:val="20"/>
           <w:lang w:val="en-US"/>
         </w:rPr>
         <w:t>:</w:t>
@@ -338,17 +803,196 @@
       <w:pPr>
         <w:numPr>
           <w:ilvl w:val="0"/>
+          <w:numId w:val="1"/>
+        </w:numPr>
+        <w:ind w:left="420" w:leftChars="0" w:hanging="420" w:firstLineChars="0"/>
+        <w:rPr>
+          <w:rFonts w:hint="default" w:ascii="Calibri" w:hAnsi="Calibri" w:cs="Calibri"/>
+          <w:b/>
+          <w:bCs/>
+          <w:sz w:val="20"/>
+          <w:szCs w:val="20"/>
+          <w:lang w:val="en-US"/>
+        </w:rPr>
+      </w:pPr>
+      <w:r>
+        <w:rPr>
+          <w:rFonts w:hint="default" w:ascii="Calibri" w:hAnsi="Calibri" w:cs="Calibri"/>
+          <w:b w:val="0"/>
+          <w:bCs w:val="0"/>
+          <w:sz w:val="20"/>
+          <w:szCs w:val="20"/>
+          <w:lang w:val="ru-RU"/>
+        </w:rPr>
+        <w:t>Документация</w:t>
+      </w:r>
+    </w:p>
+    <w:p>
+      <w:pPr>
+        <w:numPr>
+          <w:ilvl w:val="0"/>
+          <w:numId w:val="1"/>
+        </w:numPr>
+        <w:ind w:left="420" w:leftChars="0" w:hanging="420" w:firstLineChars="0"/>
+        <w:rPr>
+          <w:rFonts w:hint="default" w:ascii="Calibri" w:hAnsi="Calibri" w:cs="Calibri"/>
+          <w:b/>
+          <w:bCs/>
+          <w:sz w:val="20"/>
+          <w:szCs w:val="20"/>
+          <w:lang w:val="en-US"/>
+        </w:rPr>
+      </w:pPr>
+      <w:r>
+        <w:rPr>
+          <w:rFonts w:hint="default" w:ascii="Calibri" w:hAnsi="Calibri" w:cs="Calibri"/>
+          <w:b w:val="0"/>
+          <w:bCs w:val="0"/>
+          <w:sz w:val="20"/>
+          <w:szCs w:val="20"/>
+          <w:lang w:val="ru-RU"/>
+        </w:rPr>
+        <w:t>Регистрация пациентов</w:t>
+      </w:r>
+    </w:p>
+    <w:p>
+      <w:pPr>
+        <w:numPr>
+          <w:ilvl w:val="0"/>
+          <w:numId w:val="1"/>
+        </w:numPr>
+        <w:ind w:left="420" w:leftChars="0" w:hanging="420" w:firstLineChars="0"/>
+        <w:rPr>
+          <w:rFonts w:hint="default" w:ascii="Calibri" w:hAnsi="Calibri" w:cs="Calibri"/>
+          <w:b/>
+          <w:bCs/>
+          <w:sz w:val="20"/>
+          <w:szCs w:val="20"/>
+          <w:lang w:val="en-US"/>
+        </w:rPr>
+      </w:pPr>
+      <w:r>
+        <w:rPr>
+          <w:rFonts w:hint="default" w:ascii="Calibri" w:hAnsi="Calibri" w:cs="Calibri"/>
+          <w:b w:val="0"/>
+          <w:bCs w:val="0"/>
+          <w:sz w:val="20"/>
+          <w:szCs w:val="20"/>
+          <w:lang w:val="ru-RU"/>
+        </w:rPr>
+        <w:t>Проведение оплаты</w:t>
+      </w:r>
+    </w:p>
+    <w:p>
+      <w:pPr>
+        <w:numPr>
+          <w:ilvl w:val="0"/>
+          <w:numId w:val="1"/>
+        </w:numPr>
+        <w:ind w:left="420" w:leftChars="0" w:hanging="420" w:firstLineChars="0"/>
+        <w:rPr>
+          <w:rFonts w:hint="default" w:ascii="Calibri" w:hAnsi="Calibri" w:cs="Calibri"/>
+          <w:b/>
+          <w:bCs/>
+          <w:sz w:val="20"/>
+          <w:szCs w:val="20"/>
+          <w:lang w:val="en-US"/>
+        </w:rPr>
+      </w:pPr>
+      <w:r>
+        <w:rPr>
+          <w:rFonts w:hint="default" w:ascii="Calibri" w:hAnsi="Calibri" w:cs="Calibri"/>
+          <w:b w:val="0"/>
+          <w:bCs w:val="0"/>
+          <w:sz w:val="20"/>
+          <w:szCs w:val="20"/>
+          <w:lang w:val="ru-RU"/>
+        </w:rPr>
+        <w:t>Хранение и создание медицинских карт</w:t>
+      </w:r>
+    </w:p>
+    <w:p>
+      <w:pPr>
+        <w:numPr>
+          <w:ilvl w:val="0"/>
+          <w:numId w:val="0"/>
+        </w:numPr>
+        <w:ind w:leftChars="0"/>
+        <w:rPr>
+          <w:rFonts w:hint="default" w:ascii="Calibri" w:hAnsi="Calibri" w:cs="Calibri"/>
+          <w:sz w:val="20"/>
+          <w:szCs w:val="20"/>
+          <w:lang w:val="ru-RU"/>
+        </w:rPr>
+      </w:pPr>
+    </w:p>
+    <w:p>
+      <w:pPr>
+        <w:rPr>
+          <w:rFonts w:hint="default" w:ascii="Calibri" w:hAnsi="Calibri" w:cs="Calibri"/>
+          <w:sz w:val="20"/>
+          <w:szCs w:val="20"/>
+          <w:lang w:val="en-US"/>
+        </w:rPr>
+      </w:pPr>
+      <w:r>
+        <w:rPr>
+          <w:rFonts w:hint="default" w:ascii="Calibri" w:hAnsi="Calibri" w:cs="Calibri"/>
+          <w:sz w:val="20"/>
+          <w:szCs w:val="20"/>
+          <w:lang w:val="ru-RU"/>
+        </w:rPr>
+        <w:t xml:space="preserve">Каждый </w:t>
+      </w:r>
+      <w:r>
+        <w:rPr>
+          <w:rFonts w:hint="default" w:ascii="Calibri" w:hAnsi="Calibri" w:cs="Calibri"/>
+          <w:b/>
+          <w:bCs/>
+          <w:sz w:val="20"/>
+          <w:szCs w:val="20"/>
+          <w:lang w:val="ru-RU"/>
+        </w:rPr>
+        <w:t xml:space="preserve">пациент </w:t>
+      </w:r>
+      <w:r>
+        <w:rPr>
+          <w:rFonts w:hint="default" w:ascii="Calibri" w:hAnsi="Calibri" w:cs="Calibri"/>
+          <w:sz w:val="20"/>
+          <w:szCs w:val="20"/>
+          <w:lang w:val="ru-RU"/>
+        </w:rPr>
+        <w:t>клиники при регистрации заполняет следующие данные</w:t>
+      </w:r>
+      <w:r>
+        <w:rPr>
+          <w:rFonts w:hint="default" w:ascii="Calibri" w:hAnsi="Calibri" w:cs="Calibri"/>
+          <w:sz w:val="20"/>
+          <w:szCs w:val="20"/>
+          <w:lang w:val="en-US"/>
+        </w:rPr>
+        <w:t>:</w:t>
+      </w:r>
+    </w:p>
+    <w:p>
+      <w:pPr>
+        <w:numPr>
+          <w:ilvl w:val="0"/>
           <w:numId w:val="2"/>
         </w:numPr>
         <w:ind w:left="420" w:leftChars="0" w:hanging="420" w:firstLineChars="0"/>
         <w:rPr>
-          <w:rFonts w:hint="default"/>
-          <w:lang w:val="ru-RU"/>
-        </w:rPr>
-      </w:pPr>
-      <w:r>
-        <w:rPr>
-          <w:rFonts w:hint="default"/>
+          <w:rFonts w:hint="default" w:ascii="Calibri" w:hAnsi="Calibri" w:cs="Calibri"/>
+          <w:sz w:val="20"/>
+          <w:szCs w:val="20"/>
+          <w:lang w:val="ru-RU"/>
+        </w:rPr>
+      </w:pPr>
+      <w:r>
+        <w:rPr>
+          <w:rFonts w:hint="default" w:ascii="Calibri" w:hAnsi="Calibri" w:cs="Calibri"/>
+          <w:sz w:val="20"/>
+          <w:szCs w:val="20"/>
           <w:lang w:val="ru-RU"/>
         </w:rPr>
         <w:t>Фамилия, имя и отчество</w:t>
@@ -362,13 +1006,17 @@
         </w:numPr>
         <w:ind w:left="420" w:leftChars="0" w:hanging="420" w:firstLineChars="0"/>
         <w:rPr>
-          <w:rFonts w:hint="default"/>
-          <w:lang w:val="ru-RU"/>
-        </w:rPr>
-      </w:pPr>
-      <w:r>
-        <w:rPr>
-          <w:rFonts w:hint="default"/>
+          <w:rFonts w:hint="default" w:ascii="Calibri" w:hAnsi="Calibri" w:cs="Calibri"/>
+          <w:sz w:val="20"/>
+          <w:szCs w:val="20"/>
+          <w:lang w:val="ru-RU"/>
+        </w:rPr>
+      </w:pPr>
+      <w:r>
+        <w:rPr>
+          <w:rFonts w:hint="default" w:ascii="Calibri" w:hAnsi="Calibri" w:cs="Calibri"/>
+          <w:sz w:val="20"/>
+          <w:szCs w:val="20"/>
           <w:lang w:val="ru-RU"/>
         </w:rPr>
         <w:t>Год рождения</w:t>
@@ -382,13 +1030,17 @@
         </w:numPr>
         <w:ind w:left="420" w:leftChars="0" w:hanging="420" w:firstLineChars="0"/>
         <w:rPr>
-          <w:rFonts w:hint="default"/>
-          <w:lang w:val="ru-RU"/>
-        </w:rPr>
-      </w:pPr>
-      <w:r>
-        <w:rPr>
-          <w:rFonts w:hint="default"/>
+          <w:rFonts w:hint="default" w:ascii="Calibri" w:hAnsi="Calibri" w:cs="Calibri"/>
+          <w:sz w:val="20"/>
+          <w:szCs w:val="20"/>
+          <w:lang w:val="ru-RU"/>
+        </w:rPr>
+      </w:pPr>
+      <w:r>
+        <w:rPr>
+          <w:rFonts w:hint="default" w:ascii="Calibri" w:hAnsi="Calibri" w:cs="Calibri"/>
+          <w:sz w:val="20"/>
+          <w:szCs w:val="20"/>
           <w:lang w:val="ru-RU"/>
         </w:rPr>
         <w:t>Адрес</w:t>
@@ -402,13 +1054,17 @@
         </w:numPr>
         <w:ind w:left="420" w:leftChars="0" w:hanging="420" w:firstLineChars="0"/>
         <w:rPr>
-          <w:rFonts w:hint="default"/>
-          <w:lang w:val="ru-RU"/>
-        </w:rPr>
-      </w:pPr>
-      <w:r>
-        <w:rPr>
-          <w:rFonts w:hint="default"/>
+          <w:rFonts w:hint="default" w:ascii="Calibri" w:hAnsi="Calibri" w:cs="Calibri"/>
+          <w:sz w:val="20"/>
+          <w:szCs w:val="20"/>
+          <w:lang w:val="ru-RU"/>
+        </w:rPr>
+      </w:pPr>
+      <w:r>
+        <w:rPr>
+          <w:rFonts w:hint="default" w:ascii="Calibri" w:hAnsi="Calibri" w:cs="Calibri"/>
+          <w:sz w:val="20"/>
+          <w:szCs w:val="20"/>
           <w:lang w:val="ru-RU"/>
         </w:rPr>
         <w:t>Специальная категория (может отсутствовать)</w:t>
@@ -417,32 +1073,99 @@
     <w:p>
       <w:pPr>
         <w:numPr>
+          <w:ilvl w:val="0"/>
           <w:numId w:val="0"/>
         </w:numPr>
         <w:ind w:leftChars="0"/>
         <w:rPr>
-          <w:rFonts w:hint="default"/>
-          <w:lang w:val="ru-RU"/>
-        </w:rPr>
-      </w:pPr>
-    </w:p>
-    <w:p>
-      <w:pPr>
-        <w:numPr>
+          <w:rFonts w:hint="default" w:ascii="Calibri" w:hAnsi="Calibri" w:cs="Calibri"/>
+          <w:sz w:val="20"/>
+          <w:szCs w:val="20"/>
+          <w:lang w:val="ru-RU"/>
+        </w:rPr>
+      </w:pPr>
+    </w:p>
+    <w:p>
+      <w:pPr>
+        <w:numPr>
+          <w:ilvl w:val="0"/>
           <w:numId w:val="0"/>
         </w:numPr>
         <w:ind w:leftChars="0"/>
         <w:rPr>
-          <w:rFonts w:hint="default"/>
-          <w:lang w:val="ru-RU"/>
-        </w:rPr>
-      </w:pPr>
-      <w:r>
-        <w:rPr>
-          <w:rFonts w:hint="default"/>
-          <w:lang w:val="ru-RU"/>
-        </w:rPr>
-        <w:t xml:space="preserve">Каждый пациент может обращаться несколько раз к разным специалистам.  Даты его обращений записываются в его медицинскую карту. </w:t>
+          <w:rFonts w:hint="default" w:ascii="Calibri" w:hAnsi="Calibri" w:cs="Calibri"/>
+          <w:sz w:val="20"/>
+          <w:szCs w:val="20"/>
+          <w:lang w:val="ru-RU"/>
+        </w:rPr>
+      </w:pPr>
+      <w:r>
+        <w:rPr>
+          <w:rFonts w:hint="default" w:ascii="Calibri" w:hAnsi="Calibri" w:cs="Calibri"/>
+          <w:sz w:val="20"/>
+          <w:szCs w:val="20"/>
+          <w:lang w:val="ru-RU"/>
+        </w:rPr>
+        <w:t>Каждый пациент может обращаться несколько раз к разным специалистам.  Даты его обращений записываются в его медицинскую карту.</w:t>
+      </w:r>
+    </w:p>
+    <w:p>
+      <w:pPr>
+        <w:numPr>
+          <w:ilvl w:val="0"/>
+          <w:numId w:val="0"/>
+        </w:numPr>
+        <w:ind w:leftChars="0"/>
+        <w:rPr>
+          <w:rFonts w:hint="default" w:ascii="Calibri" w:hAnsi="Calibri" w:cs="Calibri"/>
+          <w:sz w:val="20"/>
+          <w:szCs w:val="20"/>
+          <w:lang w:val="ru-RU"/>
+        </w:rPr>
+      </w:pPr>
+    </w:p>
+    <w:p>
+      <w:pPr>
+        <w:numPr>
+          <w:ilvl w:val="0"/>
+          <w:numId w:val="0"/>
+        </w:numPr>
+        <w:ind w:leftChars="0"/>
+        <w:rPr>
+          <w:rFonts w:hint="default" w:ascii="Calibri" w:hAnsi="Calibri" w:cs="Calibri"/>
+          <w:sz w:val="20"/>
+          <w:szCs w:val="20"/>
+          <w:lang w:val="en-US"/>
+        </w:rPr>
+      </w:pPr>
+      <w:r>
+        <w:rPr>
+          <w:rFonts w:hint="default" w:ascii="Calibri" w:hAnsi="Calibri" w:cs="Calibri"/>
+          <w:b/>
+          <w:bCs/>
+          <w:sz w:val="20"/>
+          <w:szCs w:val="20"/>
+          <w:lang w:val="ru-RU"/>
+        </w:rPr>
+        <w:t xml:space="preserve">Врач </w:t>
+      </w:r>
+      <w:r>
+        <w:rPr>
+          <w:rFonts w:hint="default" w:ascii="Calibri" w:hAnsi="Calibri" w:cs="Calibri"/>
+          <w:sz w:val="20"/>
+          <w:szCs w:val="20"/>
+          <w:lang w:val="ru-RU"/>
+        </w:rPr>
+        <w:t>имеет следующие возможности</w:t>
+      </w:r>
+      <w:r>
+        <w:rPr>
+          <w:rFonts w:hint="default" w:ascii="Calibri" w:hAnsi="Calibri" w:cs="Calibri"/>
+          <w:sz w:val="20"/>
+          <w:szCs w:val="20"/>
+          <w:lang w:val="en-US"/>
+        </w:rPr>
+        <w:t>:</w:t>
       </w:r>
       <w:bookmarkStart w:id="0" w:name="_GoBack"/>
       <w:bookmarkEnd w:id="0"/>
@@ -450,35 +1173,141 @@
     <w:p>
       <w:pPr>
         <w:numPr>
+          <w:ilvl w:val="0"/>
+          <w:numId w:val="2"/>
+        </w:numPr>
+        <w:ind w:left="420" w:leftChars="0" w:hanging="420" w:firstLineChars="0"/>
+        <w:rPr>
+          <w:rFonts w:hint="default" w:ascii="Calibri" w:hAnsi="Calibri" w:cs="Calibri"/>
+          <w:sz w:val="20"/>
+          <w:szCs w:val="20"/>
+          <w:lang w:val="en-US"/>
+        </w:rPr>
+      </w:pPr>
+      <w:r>
+        <w:rPr>
+          <w:rFonts w:hint="default" w:ascii="Calibri" w:hAnsi="Calibri" w:cs="Calibri"/>
+          <w:sz w:val="20"/>
+          <w:szCs w:val="20"/>
+          <w:lang w:val="ru-RU"/>
+        </w:rPr>
+        <w:t>Запись диагноза пациента</w:t>
+      </w:r>
+    </w:p>
+    <w:p>
+      <w:pPr>
+        <w:numPr>
+          <w:ilvl w:val="0"/>
+          <w:numId w:val="2"/>
+        </w:numPr>
+        <w:ind w:left="420" w:leftChars="0" w:hanging="420" w:firstLineChars="0"/>
+        <w:rPr>
+          <w:rFonts w:hint="default" w:ascii="Calibri" w:hAnsi="Calibri" w:cs="Calibri"/>
+          <w:sz w:val="20"/>
+          <w:szCs w:val="20"/>
+          <w:lang w:val="en-US"/>
+        </w:rPr>
+      </w:pPr>
+      <w:r>
+        <w:rPr>
+          <w:rFonts w:hint="default" w:ascii="Calibri" w:hAnsi="Calibri" w:cs="Calibri"/>
+          <w:sz w:val="20"/>
+          <w:szCs w:val="20"/>
+          <w:lang w:val="ru-RU"/>
+        </w:rPr>
+        <w:t>Доступ к редактированию электронной медицинской карты</w:t>
+      </w:r>
+    </w:p>
+    <w:p>
+      <w:pPr>
+        <w:numPr>
+          <w:ilvl w:val="0"/>
+          <w:numId w:val="2"/>
+        </w:numPr>
+        <w:ind w:left="420" w:leftChars="0" w:hanging="420" w:firstLineChars="0"/>
+        <w:rPr>
+          <w:rFonts w:hint="default" w:ascii="Calibri" w:hAnsi="Calibri" w:cs="Calibri"/>
+          <w:sz w:val="20"/>
+          <w:szCs w:val="20"/>
+          <w:lang w:val="en-US"/>
+        </w:rPr>
+      </w:pPr>
+      <w:r>
+        <w:rPr>
+          <w:rFonts w:hint="default" w:ascii="Calibri" w:hAnsi="Calibri" w:cs="Calibri"/>
+          <w:sz w:val="20"/>
+          <w:szCs w:val="20"/>
+          <w:lang w:val="ru-RU"/>
+        </w:rPr>
+        <w:t>Проведение консультаций и процедур</w:t>
+      </w:r>
+    </w:p>
+    <w:p>
+      <w:pPr>
+        <w:numPr>
+          <w:ilvl w:val="0"/>
+          <w:numId w:val="2"/>
+        </w:numPr>
+        <w:ind w:left="420" w:leftChars="0" w:hanging="420" w:firstLineChars="0"/>
+        <w:rPr>
+          <w:rFonts w:hint="default" w:ascii="Calibri" w:hAnsi="Calibri" w:cs="Calibri"/>
+          <w:sz w:val="20"/>
+          <w:szCs w:val="20"/>
+          <w:lang w:val="en-US"/>
+        </w:rPr>
+      </w:pPr>
+      <w:r>
+        <w:rPr>
+          <w:rFonts w:hint="default" w:ascii="Calibri" w:hAnsi="Calibri" w:cs="Calibri"/>
+          <w:sz w:val="20"/>
+          <w:szCs w:val="20"/>
+          <w:lang w:val="ru-RU"/>
+        </w:rPr>
+        <w:t>Заявки на новое оборудование/ремонт и расходный материал</w:t>
+      </w:r>
+    </w:p>
+    <w:p>
+      <w:pPr>
+        <w:numPr>
+          <w:ilvl w:val="0"/>
           <w:numId w:val="0"/>
         </w:numPr>
         <w:ind w:leftChars="0"/>
         <w:rPr>
-          <w:rFonts w:hint="default"/>
-          <w:lang w:val="ru-RU"/>
-        </w:rPr>
-      </w:pPr>
-    </w:p>
-    <w:p>
-      <w:pPr>
-        <w:numPr>
-          <w:numId w:val="0"/>
-        </w:numPr>
-        <w:rPr>
-          <w:rFonts w:hint="default"/>
-          <w:lang w:val="en-US"/>
-        </w:rPr>
-      </w:pPr>
-      <w:r>
-        <w:rPr>
-          <w:rFonts w:hint="default"/>
+          <w:rFonts w:hint="default" w:ascii="Calibri" w:hAnsi="Calibri" w:cs="Calibri"/>
+          <w:sz w:val="20"/>
+          <w:szCs w:val="20"/>
+          <w:lang w:val="ru-RU"/>
+        </w:rPr>
+      </w:pPr>
+    </w:p>
+    <w:p>
+      <w:pPr>
+        <w:numPr>
+          <w:ilvl w:val="0"/>
+          <w:numId w:val="0"/>
+        </w:numPr>
+        <w:rPr>
+          <w:rFonts w:hint="default" w:ascii="Calibri" w:hAnsi="Calibri" w:cs="Calibri"/>
+          <w:sz w:val="20"/>
+          <w:szCs w:val="20"/>
+          <w:lang w:val="en-US"/>
+        </w:rPr>
+      </w:pPr>
+      <w:r>
+        <w:rPr>
+          <w:rFonts w:hint="default" w:ascii="Calibri" w:hAnsi="Calibri" w:cs="Calibri"/>
+          <w:sz w:val="20"/>
+          <w:szCs w:val="20"/>
           <w:lang w:val="ru-RU"/>
         </w:rPr>
         <w:t>Функционал</w:t>
       </w:r>
       <w:r>
         <w:rPr>
-          <w:rFonts w:hint="default"/>
+          <w:rFonts w:hint="default" w:ascii="Calibri" w:hAnsi="Calibri" w:cs="Calibri"/>
+          <w:sz w:val="20"/>
+          <w:szCs w:val="20"/>
           <w:lang w:val="en-US"/>
         </w:rPr>
         <w:t>:</w:t>
@@ -492,13 +1321,17 @@
         </w:numPr>
         <w:ind w:left="420" w:leftChars="0" w:hanging="420" w:firstLineChars="0"/>
         <w:rPr>
-          <w:rFonts w:hint="default"/>
-          <w:lang w:val="ru-RU"/>
-        </w:rPr>
-      </w:pPr>
-      <w:r>
-        <w:rPr>
-          <w:rFonts w:hint="default"/>
+          <w:rFonts w:hint="default" w:ascii="Calibri" w:hAnsi="Calibri" w:cs="Calibri"/>
+          <w:sz w:val="20"/>
+          <w:szCs w:val="20"/>
+          <w:lang w:val="ru-RU"/>
+        </w:rPr>
+      </w:pPr>
+      <w:r>
+        <w:rPr>
+          <w:rFonts w:hint="default" w:ascii="Calibri" w:hAnsi="Calibri" w:cs="Calibri"/>
+          <w:sz w:val="20"/>
+          <w:szCs w:val="20"/>
           <w:lang w:val="ru-RU"/>
         </w:rPr>
         <w:t xml:space="preserve">Запись на приём </w:t>
@@ -512,13 +1345,17 @@
         </w:numPr>
         <w:ind w:left="420" w:leftChars="0" w:hanging="420" w:firstLineChars="0"/>
         <w:rPr>
-          <w:rFonts w:hint="default"/>
-          <w:lang w:val="ru-RU"/>
-        </w:rPr>
-      </w:pPr>
-      <w:r>
-        <w:rPr>
-          <w:rFonts w:hint="default"/>
+          <w:rFonts w:hint="default" w:ascii="Calibri" w:hAnsi="Calibri" w:cs="Calibri"/>
+          <w:sz w:val="20"/>
+          <w:szCs w:val="20"/>
+          <w:lang w:val="ru-RU"/>
+        </w:rPr>
+      </w:pPr>
+      <w:r>
+        <w:rPr>
+          <w:rFonts w:hint="default" w:ascii="Calibri" w:hAnsi="Calibri" w:cs="Calibri"/>
+          <w:sz w:val="20"/>
+          <w:szCs w:val="20"/>
           <w:lang w:val="ru-RU"/>
         </w:rPr>
         <w:t>Регистрация пациентов</w:t>
@@ -532,13 +1369,17 @@
         </w:numPr>
         <w:ind w:left="420" w:leftChars="0" w:hanging="420" w:firstLineChars="0"/>
         <w:rPr>
-          <w:rFonts w:hint="default"/>
-          <w:lang w:val="ru-RU"/>
-        </w:rPr>
-      </w:pPr>
-      <w:r>
-        <w:rPr>
-          <w:rFonts w:hint="default"/>
+          <w:rFonts w:hint="default" w:ascii="Calibri" w:hAnsi="Calibri" w:cs="Calibri"/>
+          <w:sz w:val="20"/>
+          <w:szCs w:val="20"/>
+          <w:lang w:val="ru-RU"/>
+        </w:rPr>
+      </w:pPr>
+      <w:r>
+        <w:rPr>
+          <w:rFonts w:hint="default" w:ascii="Calibri" w:hAnsi="Calibri" w:cs="Calibri"/>
+          <w:sz w:val="20"/>
+          <w:szCs w:val="20"/>
           <w:lang w:val="ru-RU"/>
         </w:rPr>
         <w:t>Запись диагноза, даты и количества обращения</w:t>
@@ -552,13 +1393,17 @@
         </w:numPr>
         <w:ind w:left="420" w:leftChars="0" w:hanging="420" w:firstLineChars="0"/>
         <w:rPr>
-          <w:rFonts w:hint="default"/>
-          <w:lang w:val="ru-RU"/>
-        </w:rPr>
-      </w:pPr>
-      <w:r>
-        <w:rPr>
-          <w:rFonts w:hint="default"/>
+          <w:rFonts w:hint="default" w:ascii="Calibri" w:hAnsi="Calibri" w:cs="Calibri"/>
+          <w:sz w:val="20"/>
+          <w:szCs w:val="20"/>
+          <w:lang w:val="ru-RU"/>
+        </w:rPr>
+      </w:pPr>
+      <w:r>
+        <w:rPr>
+          <w:rFonts w:hint="default" w:ascii="Calibri" w:hAnsi="Calibri" w:cs="Calibri"/>
+          <w:sz w:val="20"/>
+          <w:szCs w:val="20"/>
           <w:lang w:val="ru-RU"/>
         </w:rPr>
         <w:t>Определение стоимости лечения</w:t>
@@ -572,13 +1417,17 @@
         </w:numPr>
         <w:ind w:left="420" w:leftChars="0" w:hanging="420" w:firstLineChars="0"/>
         <w:rPr>
-          <w:rFonts w:hint="default"/>
-          <w:lang w:val="ru-RU"/>
-        </w:rPr>
-      </w:pPr>
-      <w:r>
-        <w:rPr>
-          <w:rFonts w:hint="default"/>
+          <w:rFonts w:hint="default" w:ascii="Calibri" w:hAnsi="Calibri" w:cs="Calibri"/>
+          <w:sz w:val="20"/>
+          <w:szCs w:val="20"/>
+          <w:lang w:val="ru-RU"/>
+        </w:rPr>
+      </w:pPr>
+      <w:r>
+        <w:rPr>
+          <w:rFonts w:hint="default" w:ascii="Calibri" w:hAnsi="Calibri" w:cs="Calibri"/>
+          <w:sz w:val="20"/>
+          <w:szCs w:val="20"/>
           <w:lang w:val="ru-RU"/>
         </w:rPr>
         <w:t>Скидки для пациентов спец.категории</w:t>
@@ -587,12 +1436,110 @@
     <w:p>
       <w:pPr>
         <w:numPr>
+          <w:ilvl w:val="0"/>
+          <w:numId w:val="1"/>
+        </w:numPr>
+        <w:ind w:left="420" w:leftChars="0" w:hanging="420" w:firstLineChars="0"/>
+        <w:rPr>
+          <w:rFonts w:hint="default" w:ascii="Calibri" w:hAnsi="Calibri" w:cs="Calibri"/>
+          <w:sz w:val="20"/>
+          <w:szCs w:val="20"/>
+          <w:lang w:val="ru-RU"/>
+        </w:rPr>
+      </w:pPr>
+      <w:r>
+        <w:rPr>
+          <w:rFonts w:hint="default" w:ascii="Calibri" w:hAnsi="Calibri" w:cs="Calibri"/>
+          <w:sz w:val="20"/>
+          <w:szCs w:val="20"/>
+          <w:lang w:val="ru-RU"/>
+        </w:rPr>
+        <w:t>Заявки на новое оборудование/ремонт и расходный материал</w:t>
+      </w:r>
+    </w:p>
+    <w:p>
+      <w:pPr>
+        <w:numPr>
+          <w:ilvl w:val="0"/>
+          <w:numId w:val="1"/>
+        </w:numPr>
+        <w:ind w:left="420" w:leftChars="0" w:hanging="420" w:firstLineChars="0"/>
+        <w:rPr>
+          <w:rFonts w:hint="default" w:ascii="Calibri" w:hAnsi="Calibri" w:cs="Calibri"/>
+          <w:sz w:val="20"/>
+          <w:szCs w:val="20"/>
+          <w:lang w:val="ru-RU"/>
+        </w:rPr>
+      </w:pPr>
+      <w:r>
+        <w:rPr>
+          <w:rFonts w:hint="default" w:ascii="Calibri" w:hAnsi="Calibri" w:cs="Calibri"/>
+          <w:sz w:val="20"/>
+          <w:szCs w:val="20"/>
+          <w:lang w:val="ru-RU"/>
+        </w:rPr>
+        <w:t>Проведение оплаты</w:t>
+      </w:r>
+    </w:p>
+    <w:p>
+      <w:pPr>
+        <w:numPr>
+          <w:ilvl w:val="0"/>
+          <w:numId w:val="1"/>
+        </w:numPr>
+        <w:ind w:left="420" w:leftChars="0" w:hanging="420" w:firstLineChars="0"/>
+        <w:rPr>
+          <w:rFonts w:hint="default" w:ascii="Calibri" w:hAnsi="Calibri" w:cs="Calibri"/>
+          <w:sz w:val="20"/>
+          <w:szCs w:val="20"/>
+          <w:lang w:val="ru-RU"/>
+        </w:rPr>
+      </w:pPr>
+      <w:r>
+        <w:rPr>
+          <w:rFonts w:hint="default" w:ascii="Calibri" w:hAnsi="Calibri" w:cs="Calibri"/>
+          <w:sz w:val="20"/>
+          <w:szCs w:val="20"/>
+          <w:lang w:val="ru-RU"/>
+        </w:rPr>
+        <w:t>Список всех чеков</w:t>
+      </w:r>
+    </w:p>
+    <w:p>
+      <w:pPr>
+        <w:numPr>
+          <w:ilvl w:val="0"/>
+          <w:numId w:val="1"/>
+        </w:numPr>
+        <w:ind w:left="420" w:leftChars="0" w:hanging="420" w:firstLineChars="0"/>
+        <w:rPr>
+          <w:rFonts w:hint="default" w:ascii="Calibri" w:hAnsi="Calibri" w:cs="Calibri"/>
+          <w:sz w:val="20"/>
+          <w:szCs w:val="20"/>
+          <w:lang w:val="ru-RU"/>
+        </w:rPr>
+      </w:pPr>
+      <w:r>
+        <w:rPr>
+          <w:rFonts w:hint="default" w:ascii="Calibri" w:hAnsi="Calibri" w:cs="Calibri"/>
+          <w:sz w:val="20"/>
+          <w:szCs w:val="20"/>
+          <w:lang w:val="ru-RU"/>
+        </w:rPr>
+        <w:t>Работа с документами</w:t>
+      </w:r>
+    </w:p>
+    <w:p>
+      <w:pPr>
+        <w:numPr>
           <w:numId w:val="0"/>
         </w:numPr>
         <w:ind w:leftChars="0"/>
         <w:rPr>
-          <w:rFonts w:hint="default"/>
-          <w:lang w:val="en-US"/>
+          <w:rFonts w:hint="default" w:ascii="Calibri" w:hAnsi="Calibri" w:cs="Calibri"/>
+          <w:sz w:val="20"/>
+          <w:szCs w:val="20"/>
+          <w:lang w:val="ru-RU"/>
         </w:rPr>
       </w:pPr>
     </w:p>
@@ -603,7 +1550,481 @@
         </w:numPr>
         <w:ind w:leftChars="0"/>
         <w:rPr>
-          <w:rFonts w:hint="default"/>
+          <w:rFonts w:hint="default" w:ascii="Calibri" w:hAnsi="Calibri" w:cs="Calibri"/>
+          <w:sz w:val="20"/>
+          <w:szCs w:val="20"/>
+          <w:lang w:val="en-US"/>
+        </w:rPr>
+      </w:pPr>
+      <w:r>
+        <w:rPr>
+          <w:rFonts w:hint="default" w:ascii="Calibri" w:hAnsi="Calibri" w:cs="Calibri"/>
+          <w:sz w:val="20"/>
+          <w:szCs w:val="20"/>
+          <w:lang w:val="ru-RU"/>
+        </w:rPr>
+        <w:t xml:space="preserve">Поликлиника может </w:t>
+      </w:r>
+      <w:r>
+        <w:rPr>
+          <w:rFonts w:hint="default" w:ascii="Calibri" w:hAnsi="Calibri" w:cs="Calibri"/>
+          <w:b/>
+          <w:bCs/>
+          <w:sz w:val="20"/>
+          <w:szCs w:val="20"/>
+          <w:lang w:val="ru-RU"/>
+        </w:rPr>
+        <w:t xml:space="preserve">отказать </w:t>
+      </w:r>
+      <w:r>
+        <w:rPr>
+          <w:rFonts w:hint="default" w:ascii="Calibri" w:hAnsi="Calibri" w:cs="Calibri"/>
+          <w:sz w:val="20"/>
+          <w:szCs w:val="20"/>
+          <w:lang w:val="ru-RU"/>
+        </w:rPr>
+        <w:t>в лечение пациента, если</w:t>
+      </w:r>
+      <w:r>
+        <w:rPr>
+          <w:rFonts w:hint="default" w:ascii="Calibri" w:hAnsi="Calibri" w:cs="Calibri"/>
+          <w:sz w:val="20"/>
+          <w:szCs w:val="20"/>
+          <w:lang w:val="en-US"/>
+        </w:rPr>
+        <w:t>:</w:t>
+      </w:r>
+    </w:p>
+    <w:p>
+      <w:pPr>
+        <w:numPr>
+          <w:ilvl w:val="0"/>
+          <w:numId w:val="1"/>
+        </w:numPr>
+        <w:ind w:left="420" w:leftChars="0" w:hanging="420" w:firstLineChars="0"/>
+        <w:rPr>
+          <w:rFonts w:hint="default" w:ascii="Calibri" w:hAnsi="Calibri" w:cs="Calibri"/>
+          <w:sz w:val="20"/>
+          <w:szCs w:val="20"/>
+          <w:lang w:val="ru-RU"/>
+        </w:rPr>
+      </w:pPr>
+      <w:r>
+        <w:rPr>
+          <w:rFonts w:hint="default" w:ascii="Calibri" w:hAnsi="Calibri" w:eastAsia="Arial" w:cs="Calibri"/>
+          <w:i w:val="0"/>
+          <w:iCs w:val="0"/>
+          <w:caps w:val="0"/>
+          <w:color w:val="0B1F33"/>
+          <w:spacing w:val="0"/>
+          <w:sz w:val="20"/>
+          <w:szCs w:val="20"/>
+          <w:shd w:val="clear" w:fill="FFFFFF"/>
+        </w:rPr>
+        <w:t>Превышена численность прикреплённых пациентов</w:t>
+      </w:r>
+    </w:p>
+    <w:p>
+      <w:pPr>
+        <w:numPr>
+          <w:ilvl w:val="0"/>
+          <w:numId w:val="1"/>
+        </w:numPr>
+        <w:ind w:left="420" w:leftChars="0" w:hanging="420" w:firstLineChars="0"/>
+        <w:rPr>
+          <w:rFonts w:hint="default" w:ascii="Calibri" w:hAnsi="Calibri" w:cs="Calibri"/>
+          <w:sz w:val="20"/>
+          <w:szCs w:val="20"/>
+        </w:rPr>
+      </w:pPr>
+      <w:r>
+        <w:rPr>
+          <w:rFonts w:hint="default" w:ascii="Calibri" w:hAnsi="Calibri" w:eastAsia="Arial" w:cs="Calibri"/>
+          <w:i w:val="0"/>
+          <w:iCs w:val="0"/>
+          <w:caps w:val="0"/>
+          <w:color w:val="0B1F33"/>
+          <w:spacing w:val="0"/>
+          <w:sz w:val="20"/>
+          <w:szCs w:val="20"/>
+          <w:shd w:val="clear" w:fill="FFFFFF"/>
+        </w:rPr>
+        <w:t>Регион прикрепления по полису ОМС отличается от региона проживания</w:t>
+      </w:r>
+    </w:p>
+    <w:p>
+      <w:pPr>
+        <w:numPr>
+          <w:ilvl w:val="0"/>
+          <w:numId w:val="1"/>
+        </w:numPr>
+        <w:ind w:left="420" w:leftChars="0" w:hanging="420" w:firstLineChars="0"/>
+        <w:rPr>
+          <w:rFonts w:hint="default" w:ascii="Calibri" w:hAnsi="Calibri" w:cs="Calibri"/>
+          <w:i w:val="0"/>
+          <w:iCs w:val="0"/>
+          <w:caps w:val="0"/>
+          <w:color w:val="1F1F1F"/>
+          <w:spacing w:val="0"/>
+          <w:sz w:val="20"/>
+          <w:szCs w:val="20"/>
+        </w:rPr>
+      </w:pPr>
+      <w:r>
+        <w:rPr>
+          <w:rFonts w:hint="default" w:ascii="Calibri" w:hAnsi="Calibri" w:eastAsia="Arial" w:cs="Calibri"/>
+          <w:i w:val="0"/>
+          <w:iCs w:val="0"/>
+          <w:caps w:val="0"/>
+          <w:color w:val="0B1F33"/>
+          <w:spacing w:val="0"/>
+          <w:sz w:val="20"/>
+          <w:szCs w:val="20"/>
+          <w:bdr w:val="none" w:color="auto" w:sz="0" w:space="0"/>
+          <w:shd w:val="clear" w:fill="FFFFFF"/>
+          <w:vertAlign w:val="baseline"/>
+        </w:rPr>
+        <w:t>Прошло меньше года со дня последнего прикрепления. Сменить поликлинику по желанию можно один раз в год</w:t>
+      </w:r>
+    </w:p>
+    <w:p>
+      <w:pPr>
+        <w:numPr>
+          <w:ilvl w:val="0"/>
+          <w:numId w:val="1"/>
+        </w:numPr>
+        <w:ind w:left="420" w:leftChars="0" w:hanging="420" w:firstLineChars="0"/>
+        <w:rPr>
+          <w:rFonts w:hint="default" w:ascii="Calibri" w:hAnsi="Calibri" w:cs="Calibri"/>
+          <w:i w:val="0"/>
+          <w:iCs w:val="0"/>
+          <w:caps w:val="0"/>
+          <w:color w:val="1F1F1F"/>
+          <w:spacing w:val="0"/>
+          <w:sz w:val="20"/>
+          <w:szCs w:val="20"/>
+        </w:rPr>
+      </w:pPr>
+      <w:r>
+        <w:rPr>
+          <w:rFonts w:hint="default" w:ascii="Calibri" w:hAnsi="Calibri" w:eastAsia="Arial" w:cs="Calibri"/>
+          <w:i w:val="0"/>
+          <w:iCs w:val="0"/>
+          <w:caps w:val="0"/>
+          <w:color w:val="1F1F1F"/>
+          <w:spacing w:val="0"/>
+          <w:kern w:val="0"/>
+          <w:sz w:val="20"/>
+          <w:szCs w:val="20"/>
+          <w:bdr w:val="none" w:color="auto" w:sz="0" w:space="0"/>
+          <w:shd w:val="clear" w:fill="FFFFFF"/>
+          <w:lang w:val="ru-RU" w:eastAsia="zh-CN" w:bidi="ar"/>
+        </w:rPr>
+        <w:t>Н</w:t>
+      </w:r>
+      <w:r>
+        <w:rPr>
+          <w:rFonts w:hint="default" w:ascii="Calibri" w:hAnsi="Calibri" w:eastAsia="Arial" w:cs="Calibri"/>
+          <w:i w:val="0"/>
+          <w:iCs w:val="0"/>
+          <w:caps w:val="0"/>
+          <w:color w:val="1F1F1F"/>
+          <w:spacing w:val="0"/>
+          <w:kern w:val="0"/>
+          <w:sz w:val="20"/>
+          <w:szCs w:val="20"/>
+          <w:bdr w:val="none" w:color="auto" w:sz="0" w:space="0"/>
+          <w:shd w:val="clear" w:fill="FFFFFF"/>
+          <w:lang w:val="ru" w:eastAsia="zh-CN" w:bidi="ar"/>
+        </w:rPr>
+        <w:t>есоблюдении больным рекомендаций </w:t>
+      </w:r>
+      <w:r>
+        <w:rPr>
+          <w:rFonts w:hint="default" w:ascii="Calibri" w:hAnsi="Calibri" w:eastAsia="Arial" w:cs="Calibri"/>
+          <w:i w:val="0"/>
+          <w:iCs w:val="0"/>
+          <w:caps w:val="0"/>
+          <w:color w:val="040C28"/>
+          <w:spacing w:val="0"/>
+          <w:kern w:val="0"/>
+          <w:sz w:val="20"/>
+          <w:szCs w:val="20"/>
+          <w:bdr w:val="none" w:color="auto" w:sz="0" w:space="0"/>
+          <w:shd w:val="clear" w:fill="D3E3FD"/>
+          <w:lang w:val="ru" w:eastAsia="zh-CN" w:bidi="ar"/>
+        </w:rPr>
+        <w:t>врача</w:t>
+      </w:r>
+    </w:p>
+    <w:p>
+      <w:pPr>
+        <w:numPr>
+          <w:ilvl w:val="0"/>
+          <w:numId w:val="1"/>
+        </w:numPr>
+        <w:ind w:left="420" w:leftChars="0" w:hanging="420" w:firstLineChars="0"/>
+        <w:rPr>
+          <w:rFonts w:hint="default" w:ascii="Calibri" w:hAnsi="Calibri" w:cs="Calibri"/>
+          <w:i w:val="0"/>
+          <w:iCs w:val="0"/>
+          <w:caps w:val="0"/>
+          <w:color w:val="1F1F1F"/>
+          <w:spacing w:val="0"/>
+          <w:sz w:val="20"/>
+          <w:szCs w:val="20"/>
+        </w:rPr>
+      </w:pPr>
+      <w:r>
+        <w:rPr>
+          <w:rFonts w:hint="default" w:ascii="Calibri" w:hAnsi="Calibri" w:eastAsia="Arial" w:cs="Calibri"/>
+          <w:i w:val="0"/>
+          <w:iCs w:val="0"/>
+          <w:caps w:val="0"/>
+          <w:color w:val="1F1F1F"/>
+          <w:spacing w:val="0"/>
+          <w:kern w:val="0"/>
+          <w:sz w:val="20"/>
+          <w:szCs w:val="20"/>
+          <w:bdr w:val="none" w:color="auto" w:sz="0" w:space="0"/>
+          <w:shd w:val="clear" w:fill="FFFFFF"/>
+          <w:lang w:val="ru-RU" w:eastAsia="zh-CN" w:bidi="ar"/>
+        </w:rPr>
+        <w:t>П</w:t>
+      </w:r>
+      <w:r>
+        <w:rPr>
+          <w:rFonts w:hint="default" w:ascii="Calibri" w:hAnsi="Calibri" w:eastAsia="Arial" w:cs="Calibri"/>
+          <w:i w:val="0"/>
+          <w:iCs w:val="0"/>
+          <w:caps w:val="0"/>
+          <w:color w:val="1F1F1F"/>
+          <w:spacing w:val="0"/>
+          <w:kern w:val="0"/>
+          <w:sz w:val="20"/>
+          <w:szCs w:val="20"/>
+          <w:bdr w:val="none" w:color="auto" w:sz="0" w:space="0"/>
+          <w:shd w:val="clear" w:fill="FFFFFF"/>
+          <w:lang w:val="ru" w:eastAsia="zh-CN" w:bidi="ar"/>
+        </w:rPr>
+        <w:t>сихологической несовместимости доктора с пациентом</w:t>
+      </w:r>
+    </w:p>
+    <w:p>
+      <w:pPr>
+        <w:numPr>
+          <w:ilvl w:val="0"/>
+          <w:numId w:val="1"/>
+        </w:numPr>
+        <w:ind w:left="420" w:leftChars="0" w:hanging="420" w:firstLineChars="0"/>
+        <w:rPr>
+          <w:rFonts w:hint="default" w:ascii="Calibri" w:hAnsi="Calibri" w:cs="Calibri"/>
+          <w:i w:val="0"/>
+          <w:iCs w:val="0"/>
+          <w:caps w:val="0"/>
+          <w:color w:val="1F1F1F"/>
+          <w:spacing w:val="0"/>
+          <w:sz w:val="20"/>
+          <w:szCs w:val="20"/>
+        </w:rPr>
+      </w:pPr>
+      <w:r>
+        <w:rPr>
+          <w:rFonts w:hint="default" w:ascii="Calibri" w:hAnsi="Calibri" w:eastAsia="Arial" w:cs="Calibri"/>
+          <w:i w:val="0"/>
+          <w:iCs w:val="0"/>
+          <w:caps w:val="0"/>
+          <w:color w:val="1F1F1F"/>
+          <w:spacing w:val="0"/>
+          <w:kern w:val="0"/>
+          <w:sz w:val="20"/>
+          <w:szCs w:val="20"/>
+          <w:bdr w:val="none" w:color="auto" w:sz="0" w:space="0"/>
+          <w:shd w:val="clear" w:fill="FFFFFF"/>
+          <w:lang w:val="ru-RU" w:eastAsia="zh-CN" w:bidi="ar"/>
+        </w:rPr>
+        <w:t>Р</w:t>
+      </w:r>
+      <w:r>
+        <w:rPr>
+          <w:rFonts w:hint="default" w:ascii="Calibri" w:hAnsi="Calibri" w:eastAsia="Arial" w:cs="Calibri"/>
+          <w:i w:val="0"/>
+          <w:iCs w:val="0"/>
+          <w:caps w:val="0"/>
+          <w:color w:val="1F1F1F"/>
+          <w:spacing w:val="0"/>
+          <w:kern w:val="0"/>
+          <w:sz w:val="20"/>
+          <w:szCs w:val="20"/>
+          <w:bdr w:val="none" w:color="auto" w:sz="0" w:space="0"/>
+          <w:shd w:val="clear" w:fill="FFFFFF"/>
+          <w:lang w:val="ru" w:eastAsia="zh-CN" w:bidi="ar"/>
+        </w:rPr>
+        <w:t>одственной или дружеской связи с больным, которая препятствует проведению полноценного лечени</w:t>
+      </w:r>
+      <w:r>
+        <w:rPr>
+          <w:rFonts w:hint="default" w:ascii="Calibri" w:hAnsi="Calibri" w:eastAsia="Arial" w:cs="Calibri"/>
+          <w:i w:val="0"/>
+          <w:iCs w:val="0"/>
+          <w:caps w:val="0"/>
+          <w:color w:val="1F1F1F"/>
+          <w:spacing w:val="0"/>
+          <w:kern w:val="0"/>
+          <w:sz w:val="20"/>
+          <w:szCs w:val="20"/>
+          <w:bdr w:val="none" w:color="auto" w:sz="0" w:space="0"/>
+          <w:shd w:val="clear" w:fill="FFFFFF"/>
+          <w:lang w:val="ru-RU" w:eastAsia="zh-CN" w:bidi="ar"/>
+        </w:rPr>
+        <w:t>я</w:t>
+      </w:r>
+    </w:p>
+    <w:p>
+      <w:pPr>
+        <w:numPr>
+          <w:ilvl w:val="0"/>
+          <w:numId w:val="1"/>
+        </w:numPr>
+        <w:ind w:left="420" w:leftChars="0" w:hanging="420" w:firstLineChars="0"/>
+        <w:rPr>
+          <w:rFonts w:hint="default" w:ascii="Calibri" w:hAnsi="Calibri" w:cs="Calibri"/>
+          <w:sz w:val="20"/>
+          <w:szCs w:val="20"/>
+          <w:lang w:val="ru-RU"/>
+        </w:rPr>
+      </w:pPr>
+      <w:r>
+        <w:rPr>
+          <w:rFonts w:hint="default" w:ascii="Calibri" w:hAnsi="Calibri" w:eastAsia="Arial" w:cs="Calibri"/>
+          <w:i w:val="0"/>
+          <w:iCs w:val="0"/>
+          <w:caps w:val="0"/>
+          <w:color w:val="1F1F1F"/>
+          <w:spacing w:val="0"/>
+          <w:kern w:val="0"/>
+          <w:sz w:val="20"/>
+          <w:szCs w:val="20"/>
+          <w:bdr w:val="none" w:color="auto" w:sz="0" w:space="0"/>
+          <w:shd w:val="clear" w:fill="FFFFFF"/>
+          <w:lang w:val="ru-RU" w:eastAsia="zh-CN" w:bidi="ar"/>
+        </w:rPr>
+        <w:t>С</w:t>
+      </w:r>
+      <w:r>
+        <w:rPr>
+          <w:rFonts w:hint="default" w:ascii="Calibri" w:hAnsi="Calibri" w:eastAsia="Arial" w:cs="Calibri"/>
+          <w:i w:val="0"/>
+          <w:iCs w:val="0"/>
+          <w:caps w:val="0"/>
+          <w:color w:val="1F1F1F"/>
+          <w:spacing w:val="0"/>
+          <w:kern w:val="0"/>
+          <w:sz w:val="20"/>
+          <w:szCs w:val="20"/>
+          <w:bdr w:val="none" w:color="auto" w:sz="0" w:space="0"/>
+          <w:shd w:val="clear" w:fill="FFFFFF"/>
+          <w:lang w:val="ru" w:eastAsia="zh-CN" w:bidi="ar"/>
+        </w:rPr>
+        <w:t>овершении пациентом уголовного преступления или аморального поступка, который стал причиной для оказания медицинской помощи</w:t>
+      </w:r>
+    </w:p>
+    <w:p>
+      <w:pPr>
+        <w:numPr>
+          <w:ilvl w:val="0"/>
+          <w:numId w:val="1"/>
+        </w:numPr>
+        <w:ind w:left="420" w:leftChars="0" w:hanging="420" w:firstLineChars="0"/>
+        <w:rPr>
+          <w:rFonts w:hint="default" w:ascii="Calibri" w:hAnsi="Calibri" w:cs="Calibri"/>
+          <w:sz w:val="20"/>
+          <w:szCs w:val="20"/>
+          <w:lang w:val="en-US"/>
+        </w:rPr>
+      </w:pPr>
+      <w:r>
+        <w:rPr>
+          <w:rFonts w:hint="default" w:ascii="Calibri" w:hAnsi="Calibri" w:eastAsia="Arial" w:cs="Calibri"/>
+          <w:i w:val="0"/>
+          <w:iCs w:val="0"/>
+          <w:caps w:val="0"/>
+          <w:color w:val="1F1F1F"/>
+          <w:spacing w:val="0"/>
+          <w:kern w:val="0"/>
+          <w:sz w:val="20"/>
+          <w:szCs w:val="20"/>
+          <w:bdr w:val="none" w:color="auto" w:sz="0" w:space="0"/>
+          <w:shd w:val="clear" w:fill="FFFFFF"/>
+          <w:lang w:val="ru-RU" w:eastAsia="zh-CN" w:bidi="ar"/>
+        </w:rPr>
+        <w:t>Пациент младше 15 лет, пришедший без законных представителей</w:t>
+      </w:r>
+    </w:p>
+    <w:p>
+      <w:pPr>
+        <w:numPr>
+          <w:ilvl w:val="0"/>
+          <w:numId w:val="1"/>
+        </w:numPr>
+        <w:ind w:left="420" w:leftChars="0" w:hanging="420" w:firstLineChars="0"/>
+        <w:rPr>
+          <w:rFonts w:hint="default" w:ascii="Calibri" w:hAnsi="Calibri" w:cs="Calibri"/>
+          <w:sz w:val="20"/>
+          <w:szCs w:val="20"/>
+          <w:lang w:val="en-US"/>
+        </w:rPr>
+      </w:pPr>
+      <w:r>
+        <w:rPr>
+          <w:rFonts w:hint="default" w:ascii="Calibri" w:hAnsi="Calibri" w:cs="Calibri"/>
+          <w:sz w:val="20"/>
+          <w:szCs w:val="20"/>
+          <w:lang w:val="ru-RU"/>
+        </w:rPr>
+        <w:t>Пациент неадекватно себя ведет</w:t>
+      </w:r>
+    </w:p>
+    <w:p>
+      <w:pPr>
+        <w:numPr>
+          <w:numId w:val="0"/>
+        </w:numPr>
+        <w:ind w:leftChars="0"/>
+        <w:rPr>
+          <w:rFonts w:hint="default" w:ascii="Calibri" w:hAnsi="Calibri" w:cs="Calibri"/>
+          <w:sz w:val="20"/>
+          <w:szCs w:val="20"/>
+          <w:lang w:val="ru-RU"/>
+        </w:rPr>
+      </w:pPr>
+    </w:p>
+    <w:p>
+      <w:pPr>
+        <w:numPr>
+          <w:ilvl w:val="0"/>
+          <w:numId w:val="0"/>
+        </w:numPr>
+        <w:ind w:leftChars="0"/>
+        <w:rPr>
+          <w:rFonts w:hint="default" w:ascii="Calibri" w:hAnsi="Calibri" w:cs="Calibri"/>
+          <w:sz w:val="20"/>
+          <w:szCs w:val="20"/>
+          <w:lang w:val="en-US"/>
+        </w:rPr>
+      </w:pPr>
+    </w:p>
+    <w:p>
+      <w:pPr>
+        <w:numPr>
+          <w:ilvl w:val="0"/>
+          <w:numId w:val="0"/>
+        </w:numPr>
+        <w:ind w:leftChars="0"/>
+        <w:rPr>
+          <w:rFonts w:hint="default" w:ascii="Calibri" w:hAnsi="Calibri" w:cs="Calibri"/>
+          <w:sz w:val="20"/>
+          <w:szCs w:val="20"/>
           <w:lang w:val="en-US"/>
         </w:rPr>
       </w:pPr>
@@ -674,7 +2095,7 @@
   <w:docDefaults>
     <w:rPrDefault>
       <w:rPr>
-        <w:rFonts w:asciiTheme="minorHAnsi" w:hAnsiTheme="minorHAnsi" w:eastAsiaTheme="minorEastAsia" w:cstheme="minorBidi"/>
+        <w:rFonts w:ascii="Times New Roman" w:hAnsi="Times New Roman" w:eastAsia="SimSun" w:cs="Times New Roman"/>
       </w:rPr>
     </w:rPrDefault>
     <w:pPrDefault/>
